--- a/Career/mailing list.docx
+++ b/Career/mailing list.docx
@@ -19,28 +19,76 @@
         <w:rPr>
           <w:lang w:val="en-US"/>
         </w:rPr>
-        <w:t>Viktoriia</w:t>
+        <w:t>Oleksandra</w:t>
       </w:r>
       <w:proofErr w:type="spellEnd"/>
       <w:r>
         <w:rPr>
           <w:lang w:val="en-US"/>
         </w:rPr>
-        <w:t xml:space="preserve">, I would appreciate it very much if you would include me in your network of contacts. I'm junior java-developer and now </w:t>
-      </w:r>
-      <w:r>
-        <w:rPr>
-          <w:lang w:val="en-US"/>
-        </w:rPr>
-        <w:t>I’m</w:t>
-      </w:r>
-      <w:bookmarkStart w:id="0" w:name="_GoBack"/>
-      <w:bookmarkEnd w:id="0"/>
-      <w:r>
-        <w:rPr>
-          <w:lang w:val="en-US"/>
-        </w:rPr>
-        <w:t xml:space="preserve"> open to work. Also I would appreciate feedback regarding my application the java developer position.</w:t>
+        <w:t xml:space="preserve"> I would appreciate it very much if you would include me in your network of contacts. </w:t>
+      </w:r>
+      <w:r>
+        <w:rPr>
+          <w:lang w:val="en-US"/>
+        </w:rPr>
+        <w:t>I</w:t>
+      </w:r>
+      <w:r>
+        <w:rPr>
+          <w:lang w:val="en-US"/>
+        </w:rPr>
+        <w:t xml:space="preserve">'m junior java-developer and </w:t>
+      </w:r>
+      <w:r>
+        <w:rPr>
+          <w:lang w:val="en-US"/>
+        </w:rPr>
+        <w:t xml:space="preserve">want </w:t>
+      </w:r>
+      <w:r>
+        <w:rPr>
+          <w:lang w:val="en-US"/>
+        </w:rPr>
+        <w:t xml:space="preserve">to work </w:t>
+      </w:r>
+      <w:r>
+        <w:rPr>
+          <w:lang w:val="en-US"/>
+        </w:rPr>
+        <w:t xml:space="preserve">at </w:t>
+      </w:r>
+      <w:proofErr w:type="spellStart"/>
+      <w:r>
+        <w:rPr>
+          <w:lang w:val="en-US"/>
+        </w:rPr>
+        <w:t>BotsCrew</w:t>
+      </w:r>
+      <w:proofErr w:type="spellEnd"/>
+      <w:r>
+        <w:rPr>
+          <w:lang w:val="en-US"/>
+        </w:rPr>
+        <w:t xml:space="preserve">. </w:t>
+      </w:r>
+      <w:r>
+        <w:rPr>
+          <w:lang w:val="en-US"/>
+        </w:rPr>
+        <w:t xml:space="preserve">Also I would appreciate feedback regarding my application the </w:t>
+      </w:r>
+      <w:r>
+        <w:rPr>
+          <w:lang w:val="en-US"/>
+        </w:rPr>
+        <w:t xml:space="preserve">strong </w:t>
+      </w:r>
+      <w:r>
+        <w:rPr>
+          <w:lang w:val="en-US"/>
+        </w:rPr>
+        <w:t>java developer position.</w:t>
       </w:r>
     </w:p>
     <w:p>
@@ -66,6 +114,108 @@
     <w:p>
       <w:pPr>
         <w:rPr>
+          <w:lang w:val="en-US"/>
+        </w:rPr>
+      </w:pPr>
+      <w:r>
+        <w:rPr>
+          <w:lang w:val="en-US"/>
+        </w:rPr>
+        <w:t xml:space="preserve">My name is </w:t>
+      </w:r>
+      <w:proofErr w:type="spellStart"/>
+      <w:r>
+        <w:rPr>
+          <w:lang w:val="en-US"/>
+        </w:rPr>
+        <w:t>Elnur</w:t>
+      </w:r>
+      <w:proofErr w:type="spellEnd"/>
+      <w:r>
+        <w:rPr>
+          <w:lang w:val="en-US"/>
+        </w:rPr>
+        <w:t xml:space="preserve">. I've completed a Master’s degree in theoretical physics in Donetsk State University. I've been coding in Java for over a year and a half.   I like solving logic issues and I am encouraged by challenges. </w:t>
+      </w:r>
+      <w:r>
+        <w:rPr>
+          <w:lang w:val="en-US"/>
+        </w:rPr>
+        <w:t>This posit</w:t>
+      </w:r>
+      <w:r>
+        <w:rPr>
+          <w:lang w:val="en-US"/>
+        </w:rPr>
+        <w:t xml:space="preserve">ion fits to my desire to improve my skills that </w:t>
+      </w:r>
+      <w:proofErr w:type="spellStart"/>
+      <w:r>
+        <w:rPr>
+          <w:lang w:val="en-US"/>
+        </w:rPr>
+        <w:t>can not</w:t>
+      </w:r>
+      <w:proofErr w:type="spellEnd"/>
+      <w:r>
+        <w:rPr>
+          <w:lang w:val="en-US"/>
+        </w:rPr>
+        <w:t xml:space="preserve"> but lead to increasing my contribution in the company development.</w:t>
+      </w:r>
+      <w:r>
+        <w:rPr>
+          <w:lang w:val="en-US"/>
+        </w:rPr>
+        <w:t xml:space="preserve"> </w:t>
+      </w:r>
+      <w:r>
+        <w:rPr>
+          <w:lang w:val="en-US"/>
+        </w:rPr>
+        <w:t xml:space="preserve">Also the fact that the company is </w:t>
+      </w:r>
+      <w:proofErr w:type="gramStart"/>
+      <w:r>
+        <w:rPr>
+          <w:lang w:val="en-US"/>
+        </w:rPr>
+        <w:t>located  in</w:t>
+      </w:r>
+      <w:proofErr w:type="gramEnd"/>
+      <w:r>
+        <w:rPr>
+          <w:lang w:val="en-US"/>
+        </w:rPr>
+        <w:t xml:space="preserve"> </w:t>
+      </w:r>
+      <w:proofErr w:type="spellStart"/>
+      <w:r>
+        <w:rPr>
+          <w:lang w:val="en-US"/>
+        </w:rPr>
+        <w:t>Dnipro</w:t>
+      </w:r>
+      <w:proofErr w:type="spellEnd"/>
+      <w:r>
+        <w:rPr>
+          <w:lang w:val="en-US"/>
+        </w:rPr>
+        <w:t xml:space="preserve"> will allow me have more efficient cooperation with my colleagues.</w:t>
+      </w:r>
+      <w:bookmarkStart w:id="0" w:name="_GoBack"/>
+      <w:bookmarkEnd w:id="0"/>
+    </w:p>
+    <w:p>
+      <w:pPr>
+        <w:rPr>
+          <w:lang w:val="en-US"/>
+        </w:rPr>
+      </w:pPr>
+    </w:p>
+    <w:p>
+      <w:pPr>
+        <w:rPr>
           <w:lang w:val="uk-UA"/>
         </w:rPr>
       </w:pPr>
@@ -87,13 +237,19 @@
         <w:rPr>
           <w:lang w:val="en-US"/>
         </w:rPr>
-        <w:t>. I've completed a Master’s degree in theoretical physics in Donetsk State University. I've been coding in Java for over a year and a half.   I like solving logic issues and I am encouraged by challenges. And for my alternative energy is very interesti</w:t>
-      </w:r>
-      <w:r>
-        <w:rPr>
-          <w:lang w:val="en-US"/>
-        </w:rPr>
-        <w:t>ng field of physics. This posit</w:t>
+        <w:t xml:space="preserve">. I've completed a Master’s degree in theoretical physics in Donetsk State University. I've been coding in Java for over a year and a half.   I like solving logic issues and I am encouraged by challenges. </w:t>
+      </w:r>
+      <w:r>
+        <w:rPr>
+          <w:lang w:val="en-US"/>
+        </w:rPr>
+        <w:t xml:space="preserve"> Also creating bots is amazing activity and bots themselves are very useful tool to make our life easier and more comfortable.  </w:t>
+      </w:r>
+      <w:r>
+        <w:rPr>
+          <w:lang w:val="en-US"/>
+        </w:rPr>
+        <w:t>This posit</w:t>
       </w:r>
       <w:r>
         <w:rPr>

--- a/Career/mailing list.docx
+++ b/Career/mailing list.docx
@@ -14,56 +14,54 @@
         </w:rPr>
         <w:t xml:space="preserve">Dear </w:t>
       </w:r>
+      <w:r>
+        <w:rPr>
+          <w:lang w:val="en-US"/>
+        </w:rPr>
+        <w:t>Victoria</w:t>
+      </w:r>
+      <w:r>
+        <w:rPr>
+          <w:lang w:val="en-US"/>
+        </w:rPr>
+        <w:t xml:space="preserve"> I would appreciate it very much if you would include me in your network of contacts. </w:t>
+      </w:r>
+      <w:r>
+        <w:rPr>
+          <w:lang w:val="en-US"/>
+        </w:rPr>
+        <w:t>I</w:t>
+      </w:r>
+      <w:r>
+        <w:rPr>
+          <w:lang w:val="en-US"/>
+        </w:rPr>
+        <w:t xml:space="preserve">'m junior java-developer and </w:t>
+      </w:r>
+      <w:r>
+        <w:rPr>
+          <w:lang w:val="en-US"/>
+        </w:rPr>
+        <w:t xml:space="preserve">want </w:t>
+      </w:r>
+      <w:r>
+        <w:rPr>
+          <w:lang w:val="en-US"/>
+        </w:rPr>
+        <w:t xml:space="preserve">to work </w:t>
+      </w:r>
+      <w:r>
+        <w:rPr>
+          <w:lang w:val="en-US"/>
+        </w:rPr>
+        <w:t xml:space="preserve">at </w:t>
+      </w:r>
       <w:proofErr w:type="spellStart"/>
       <w:r>
         <w:rPr>
           <w:lang w:val="en-US"/>
         </w:rPr>
-        <w:t>Oleksandra</w:t>
-      </w:r>
-      <w:proofErr w:type="spellEnd"/>
-      <w:r>
-        <w:rPr>
-          <w:lang w:val="en-US"/>
-        </w:rPr>
-        <w:t xml:space="preserve"> I would appreciate it very much if you would include me in your network of contacts. </w:t>
-      </w:r>
-      <w:r>
-        <w:rPr>
-          <w:lang w:val="en-US"/>
-        </w:rPr>
-        <w:t>I</w:t>
-      </w:r>
-      <w:r>
-        <w:rPr>
-          <w:lang w:val="en-US"/>
-        </w:rPr>
-        <w:t xml:space="preserve">'m junior java-developer and </w:t>
-      </w:r>
-      <w:r>
-        <w:rPr>
-          <w:lang w:val="en-US"/>
-        </w:rPr>
-        <w:t xml:space="preserve">want </w:t>
-      </w:r>
-      <w:r>
-        <w:rPr>
-          <w:lang w:val="en-US"/>
-        </w:rPr>
-        <w:t xml:space="preserve">to work </w:t>
-      </w:r>
-      <w:r>
-        <w:rPr>
-          <w:lang w:val="en-US"/>
-        </w:rPr>
-        <w:t xml:space="preserve">at </w:t>
-      </w:r>
-      <w:proofErr w:type="spellStart"/>
-      <w:r>
-        <w:rPr>
-          <w:lang w:val="en-US"/>
-        </w:rPr>
-        <w:t>BotsCrew</w:t>
+        <w:t>Artkai</w:t>
       </w:r>
       <w:proofErr w:type="spellEnd"/>
       <w:r>
@@ -117,95 +115,138 @@
           <w:lang w:val="en-US"/>
         </w:rPr>
       </w:pPr>
-      <w:r>
-        <w:rPr>
-          <w:lang w:val="en-US"/>
-        </w:rPr>
-        <w:t xml:space="preserve">My name is </w:t>
+      <w:bookmarkStart w:id="0" w:name="_GoBack"/>
+      <w:r>
+        <w:rPr>
+          <w:lang w:val="en-US"/>
+        </w:rPr>
+        <w:t xml:space="preserve">Dear </w:t>
+      </w:r>
+      <w:r>
+        <w:rPr>
+          <w:lang w:val="en-US"/>
+        </w:rPr>
+        <w:t>Angelica</w:t>
+      </w:r>
+      <w:r>
+        <w:rPr>
+          <w:lang w:val="en-US"/>
+        </w:rPr>
+        <w:t xml:space="preserve"> wo</w:t>
+      </w:r>
+      <w:r>
+        <w:rPr>
+          <w:lang w:val="en-US"/>
+        </w:rPr>
+        <w:t xml:space="preserve">uld appreciate it very much if </w:t>
+      </w:r>
+      <w:proofErr w:type="gramStart"/>
+      <w:r>
+        <w:rPr>
+          <w:lang w:val="en-US"/>
+        </w:rPr>
+        <w:t>Y</w:t>
+      </w:r>
+      <w:r>
+        <w:rPr>
+          <w:lang w:val="en-US"/>
+        </w:rPr>
+        <w:t>ou</w:t>
+      </w:r>
+      <w:proofErr w:type="gramEnd"/>
+      <w:r>
+        <w:rPr>
+          <w:lang w:val="en-US"/>
+        </w:rPr>
+        <w:t xml:space="preserve"> would include me in your network of contacts. </w:t>
+      </w:r>
+      <w:r>
+        <w:rPr>
+          <w:lang w:val="en-US"/>
+        </w:rPr>
+        <w:t>I</w:t>
+      </w:r>
+      <w:r>
+        <w:rPr>
+          <w:lang w:val="en-US"/>
+        </w:rPr>
+        <w:t xml:space="preserve"> live in </w:t>
       </w:r>
       <w:proofErr w:type="spellStart"/>
       <w:r>
         <w:rPr>
           <w:lang w:val="en-US"/>
         </w:rPr>
-        <w:t>Elnur</w:t>
+        <w:t>Dnipro</w:t>
       </w:r>
       <w:proofErr w:type="spellEnd"/>
       <w:r>
         <w:rPr>
           <w:lang w:val="en-US"/>
         </w:rPr>
-        <w:t xml:space="preserve">. I've completed a Master’s degree in theoretical physics in Donetsk State University. I've been coding in Java for over a year and a half.   I like solving logic issues and I am encouraged by challenges. </w:t>
-      </w:r>
-      <w:r>
-        <w:rPr>
-          <w:lang w:val="en-US"/>
-        </w:rPr>
-        <w:t>This posit</w:t>
-      </w:r>
-      <w:r>
-        <w:rPr>
-          <w:lang w:val="en-US"/>
-        </w:rPr>
-        <w:t xml:space="preserve">ion fits to my desire to improve my skills that </w:t>
+        <w:t xml:space="preserve"> and </w:t>
+      </w:r>
+      <w:r>
+        <w:rPr>
+          <w:lang w:val="en-US"/>
+        </w:rPr>
+        <w:t xml:space="preserve">want to work at </w:t>
       </w:r>
       <w:proofErr w:type="spellStart"/>
       <w:r>
         <w:rPr>
           <w:lang w:val="en-US"/>
         </w:rPr>
-        <w:t>can not</w:t>
+        <w:t>Artkai</w:t>
       </w:r>
       <w:proofErr w:type="spellEnd"/>
       <w:r>
         <w:rPr>
           <w:lang w:val="en-US"/>
         </w:rPr>
-        <w:t xml:space="preserve"> but lead to increasing my contribution in the company development.</w:t>
-      </w:r>
-      <w:r>
-        <w:rPr>
-          <w:lang w:val="en-US"/>
-        </w:rPr>
-        <w:t xml:space="preserve"> </w:t>
-      </w:r>
-      <w:r>
-        <w:rPr>
-          <w:lang w:val="en-US"/>
-        </w:rPr>
-        <w:t xml:space="preserve">Also the fact that the company is </w:t>
+        <w:t xml:space="preserve"> as</w:t>
+      </w:r>
+      <w:r>
+        <w:rPr>
+          <w:lang w:val="en-US"/>
+        </w:rPr>
+        <w:t xml:space="preserve"> junior java-developer</w:t>
+      </w:r>
+      <w:r>
+        <w:rPr>
+          <w:lang w:val="en-US"/>
+        </w:rPr>
+        <w:t>.</w:t>
+      </w:r>
+    </w:p>
+    <w:p>
+      <w:pPr>
+        <w:rPr>
+          <w:lang w:val="en-US"/>
+        </w:rPr>
+      </w:pPr>
+      <w:r>
+        <w:rPr>
+          <w:lang w:val="en-US"/>
+        </w:rPr>
+        <w:t xml:space="preserve">Also I would appreciate it if </w:t>
       </w:r>
       <w:proofErr w:type="gramStart"/>
       <w:r>
         <w:rPr>
           <w:lang w:val="en-US"/>
         </w:rPr>
-        <w:t>located  in</w:t>
+        <w:t>You</w:t>
       </w:r>
       <w:proofErr w:type="gramEnd"/>
       <w:r>
         <w:rPr>
           <w:lang w:val="en-US"/>
         </w:rPr>
-        <w:t xml:space="preserve"> </w:t>
-      </w:r>
-      <w:proofErr w:type="spellStart"/>
-      <w:r>
-        <w:rPr>
-          <w:lang w:val="en-US"/>
-        </w:rPr>
-        <w:t>Dnipro</w:t>
-      </w:r>
-      <w:proofErr w:type="spellEnd"/>
-      <w:r>
-        <w:rPr>
-          <w:lang w:val="en-US"/>
-        </w:rPr>
-        <w:t xml:space="preserve"> will allow me have more efficient cooperation with my colleagues.</w:t>
-      </w:r>
-      <w:bookmarkStart w:id="0" w:name="_GoBack"/>
-      <w:bookmarkEnd w:id="0"/>
+        <w:t xml:space="preserve"> help me to put in contact with corresponding person from recruitment or talent acquisition.</w:t>
+      </w:r>
     </w:p>
+    <w:bookmarkEnd w:id="0"/>
     <w:p>
       <w:pPr>
         <w:rPr>
@@ -216,6 +257,113 @@
     <w:p>
       <w:pPr>
         <w:rPr>
+          <w:lang w:val="en-US"/>
+        </w:rPr>
+      </w:pPr>
+    </w:p>
+    <w:p>
+      <w:pPr>
+        <w:rPr>
+          <w:lang w:val="en-US"/>
+        </w:rPr>
+      </w:pPr>
+      <w:r>
+        <w:rPr>
+          <w:lang w:val="en-US"/>
+        </w:rPr>
+        <w:t xml:space="preserve">My name is </w:t>
+      </w:r>
+      <w:proofErr w:type="spellStart"/>
+      <w:r>
+        <w:rPr>
+          <w:lang w:val="en-US"/>
+        </w:rPr>
+        <w:t>Elnur</w:t>
+      </w:r>
+      <w:proofErr w:type="spellEnd"/>
+      <w:r>
+        <w:rPr>
+          <w:lang w:val="en-US"/>
+        </w:rPr>
+        <w:t xml:space="preserve">. I've completed a Master’s degree in theoretical physics in Donetsk State University. I've been coding in Java for over a year and a half.   I like solving logic issues and I am encouraged by challenges. </w:t>
+      </w:r>
+      <w:r>
+        <w:rPr>
+          <w:lang w:val="en-US"/>
+        </w:rPr>
+        <w:t>This posit</w:t>
+      </w:r>
+      <w:r>
+        <w:rPr>
+          <w:lang w:val="en-US"/>
+        </w:rPr>
+        <w:t xml:space="preserve">ion fits to my desire to improve my skills that </w:t>
+      </w:r>
+      <w:proofErr w:type="spellStart"/>
+      <w:r>
+        <w:rPr>
+          <w:lang w:val="en-US"/>
+        </w:rPr>
+        <w:t>can not</w:t>
+      </w:r>
+      <w:proofErr w:type="spellEnd"/>
+      <w:r>
+        <w:rPr>
+          <w:lang w:val="en-US"/>
+        </w:rPr>
+        <w:t xml:space="preserve"> but lead to increasing my contribution in the company development.</w:t>
+      </w:r>
+      <w:r>
+        <w:rPr>
+          <w:lang w:val="en-US"/>
+        </w:rPr>
+        <w:t xml:space="preserve"> </w:t>
+      </w:r>
+      <w:r>
+        <w:rPr>
+          <w:lang w:val="en-US"/>
+        </w:rPr>
+        <w:t xml:space="preserve">Also the fact that the company is </w:t>
+      </w:r>
+      <w:proofErr w:type="gramStart"/>
+      <w:r>
+        <w:rPr>
+          <w:lang w:val="en-US"/>
+        </w:rPr>
+        <w:t>located  in</w:t>
+      </w:r>
+      <w:proofErr w:type="gramEnd"/>
+      <w:r>
+        <w:rPr>
+          <w:lang w:val="en-US"/>
+        </w:rPr>
+        <w:t xml:space="preserve"> </w:t>
+      </w:r>
+      <w:proofErr w:type="spellStart"/>
+      <w:r>
+        <w:rPr>
+          <w:lang w:val="en-US"/>
+        </w:rPr>
+        <w:t>Dnipro</w:t>
+      </w:r>
+      <w:proofErr w:type="spellEnd"/>
+      <w:r>
+        <w:rPr>
+          <w:lang w:val="en-US"/>
+        </w:rPr>
+        <w:t xml:space="preserve"> will allow me have more efficient cooperation with my colleagues.</w:t>
+      </w:r>
+    </w:p>
+    <w:p>
+      <w:pPr>
+        <w:rPr>
+          <w:lang w:val="en-US"/>
+        </w:rPr>
+      </w:pPr>
+    </w:p>
+    <w:p>
+      <w:pPr>
+        <w:rPr>
           <w:lang w:val="uk-UA"/>
         </w:rPr>
       </w:pPr>
@@ -243,13 +391,7 @@
         <w:rPr>
           <w:lang w:val="en-US"/>
         </w:rPr>
-        <w:t xml:space="preserve"> Also creating bots is amazing activity and bots themselves are very useful tool to make our life easier and more comfortable.  </w:t>
-      </w:r>
-      <w:r>
-        <w:rPr>
-          <w:lang w:val="en-US"/>
-        </w:rPr>
-        <w:t>This posit</w:t>
+        <w:t xml:space="preserve"> Also creating bots is amazing activity and bots themselves are very useful tool to make our life easier and more comfortable.  This posit</w:t>
       </w:r>
       <w:r>
         <w:rPr>

--- a/Career/mailing list.docx
+++ b/Career/mailing list.docx
@@ -14,12 +14,14 @@
         </w:rPr>
         <w:t xml:space="preserve">Dear </w:t>
       </w:r>
-      <w:r>
-        <w:rPr>
-          <w:lang w:val="en-US"/>
-        </w:rPr>
-        <w:t>Victoria</w:t>
-      </w:r>
+      <w:proofErr w:type="spellStart"/>
+      <w:r>
+        <w:rPr>
+          <w:lang w:val="en-US"/>
+        </w:rPr>
+        <w:t>Khystyna</w:t>
+      </w:r>
+      <w:proofErr w:type="spellEnd"/>
       <w:r>
         <w:rPr>
           <w:lang w:val="en-US"/>
@@ -61,6 +63,285 @@
         <w:rPr>
           <w:lang w:val="en-US"/>
         </w:rPr>
+        <w:t>CodeLions</w:t>
+      </w:r>
+      <w:proofErr w:type="spellEnd"/>
+      <w:r>
+        <w:rPr>
+          <w:lang w:val="en-US"/>
+        </w:rPr>
+        <w:t xml:space="preserve">. </w:t>
+      </w:r>
+      <w:r>
+        <w:rPr>
+          <w:lang w:val="en-US"/>
+        </w:rPr>
+        <w:t xml:space="preserve">Also I would appreciate feedback regarding my application the </w:t>
+      </w:r>
+      <w:r>
+        <w:rPr>
+          <w:lang w:val="en-US"/>
+        </w:rPr>
+        <w:t xml:space="preserve">strong </w:t>
+      </w:r>
+      <w:r>
+        <w:rPr>
+          <w:lang w:val="en-US"/>
+        </w:rPr>
+        <w:t>java developer position.</w:t>
+      </w:r>
+    </w:p>
+    <w:p>
+      <w:pPr>
+        <w:rPr>
+          <w:lang w:val="en-US"/>
+        </w:rPr>
+      </w:pPr>
+      <w:r>
+        <w:rPr>
+          <w:lang w:val="en-US"/>
+        </w:rPr>
+        <w:t>I hope we can be useful to each other in the future.</w:t>
+      </w:r>
+    </w:p>
+    <w:p>
+      <w:pPr>
+        <w:rPr>
+          <w:lang w:val="en-US"/>
+        </w:rPr>
+      </w:pPr>
+    </w:p>
+    <w:p>
+      <w:pPr>
+        <w:rPr>
+          <w:lang w:val="en-US"/>
+        </w:rPr>
+      </w:pPr>
+    </w:p>
+    <w:p>
+      <w:pPr>
+        <w:rPr>
+          <w:lang w:val="en-US"/>
+        </w:rPr>
+      </w:pPr>
+      <w:bookmarkStart w:id="0" w:name="_GoBack"/>
+      <w:r>
+        <w:rPr>
+          <w:lang w:val="en-US"/>
+        </w:rPr>
+        <w:t xml:space="preserve">Dear </w:t>
+      </w:r>
+      <w:r>
+        <w:rPr>
+          <w:lang w:val="en-US"/>
+        </w:rPr>
+        <w:t xml:space="preserve">Anna, </w:t>
+      </w:r>
+      <w:r>
+        <w:rPr>
+          <w:lang w:val="en-US"/>
+        </w:rPr>
+        <w:t xml:space="preserve">I would appreciate it very much if you would include me in your network of contacts. </w:t>
+      </w:r>
+      <w:r>
+        <w:rPr>
+          <w:lang w:val="en-US"/>
+        </w:rPr>
+        <w:t xml:space="preserve">I live in </w:t>
+      </w:r>
+      <w:proofErr w:type="spellStart"/>
+      <w:r>
+        <w:rPr>
+          <w:lang w:val="en-US"/>
+        </w:rPr>
+        <w:t>Dnipro</w:t>
+      </w:r>
+      <w:proofErr w:type="spellEnd"/>
+      <w:r>
+        <w:rPr>
+          <w:lang w:val="en-US"/>
+        </w:rPr>
+        <w:t xml:space="preserve"> </w:t>
+      </w:r>
+      <w:r>
+        <w:rPr>
+          <w:lang w:val="en-US"/>
+        </w:rPr>
+        <w:t xml:space="preserve">and </w:t>
+      </w:r>
+      <w:r>
+        <w:rPr>
+          <w:lang w:val="en-US"/>
+        </w:rPr>
+        <w:t xml:space="preserve">want to work at </w:t>
+      </w:r>
+      <w:proofErr w:type="spellStart"/>
+      <w:r>
+        <w:rPr>
+          <w:lang w:val="en-US"/>
+        </w:rPr>
+        <w:t>SysGear</w:t>
+      </w:r>
+      <w:r>
+        <w:rPr>
+          <w:lang w:val="en-US"/>
+        </w:rPr>
+        <w:t>s</w:t>
+      </w:r>
+      <w:proofErr w:type="spellEnd"/>
+      <w:r>
+        <w:rPr>
+          <w:lang w:val="en-US"/>
+        </w:rPr>
+        <w:t xml:space="preserve"> as </w:t>
+      </w:r>
+      <w:r>
+        <w:rPr>
+          <w:lang w:val="en-US"/>
+        </w:rPr>
+        <w:t>junior java-developer</w:t>
+      </w:r>
+      <w:r>
+        <w:rPr>
+          <w:lang w:val="en-US"/>
+        </w:rPr>
+        <w:t xml:space="preserve">. </w:t>
+      </w:r>
+    </w:p>
+    <w:p>
+      <w:pPr>
+        <w:rPr>
+          <w:lang w:val="en-US"/>
+        </w:rPr>
+      </w:pPr>
+      <w:r>
+        <w:rPr>
+          <w:lang w:val="en-US"/>
+        </w:rPr>
+        <w:t>The internship or trainee position is also a consideration.</w:t>
+      </w:r>
+      <w:r>
+        <w:rPr>
+          <w:lang w:val="en-US"/>
+        </w:rPr>
+        <w:t xml:space="preserve"> </w:t>
+      </w:r>
+      <w:bookmarkEnd w:id="0"/>
+      <w:r>
+        <w:rPr>
+          <w:lang w:val="en-US"/>
+        </w:rPr>
+        <w:t xml:space="preserve">Also I would appreciate feedback regarding my application the </w:t>
+      </w:r>
+      <w:r>
+        <w:rPr>
+          <w:lang w:val="en-US"/>
+        </w:rPr>
+        <w:t xml:space="preserve">strong </w:t>
+      </w:r>
+      <w:r>
+        <w:rPr>
+          <w:lang w:val="en-US"/>
+        </w:rPr>
+        <w:t>java developer position.</w:t>
+      </w:r>
+    </w:p>
+    <w:p>
+      <w:pPr>
+        <w:rPr>
+          <w:lang w:val="en-US"/>
+        </w:rPr>
+      </w:pPr>
+    </w:p>
+    <w:p>
+      <w:pPr>
+        <w:rPr>
+          <w:lang w:val="en-US"/>
+        </w:rPr>
+      </w:pPr>
+    </w:p>
+    <w:p>
+      <w:pPr>
+        <w:rPr>
+          <w:lang w:val="en-US"/>
+        </w:rPr>
+      </w:pPr>
+    </w:p>
+    <w:p>
+      <w:pPr>
+        <w:rPr>
+          <w:lang w:val="en-US"/>
+        </w:rPr>
+      </w:pPr>
+      <w:r>
+        <w:rPr>
+          <w:lang w:val="en-US"/>
+        </w:rPr>
+        <w:t xml:space="preserve">Dear </w:t>
+      </w:r>
+      <w:r>
+        <w:rPr>
+          <w:lang w:val="en-US"/>
+        </w:rPr>
+        <w:t>Angelica</w:t>
+      </w:r>
+      <w:r>
+        <w:rPr>
+          <w:lang w:val="en-US"/>
+        </w:rPr>
+        <w:t xml:space="preserve"> wo</w:t>
+      </w:r>
+      <w:r>
+        <w:rPr>
+          <w:lang w:val="en-US"/>
+        </w:rPr>
+        <w:t xml:space="preserve">uld appreciate it very much if </w:t>
+      </w:r>
+      <w:proofErr w:type="gramStart"/>
+      <w:r>
+        <w:rPr>
+          <w:lang w:val="en-US"/>
+        </w:rPr>
+        <w:t>Y</w:t>
+      </w:r>
+      <w:r>
+        <w:rPr>
+          <w:lang w:val="en-US"/>
+        </w:rPr>
+        <w:t>ou</w:t>
+      </w:r>
+      <w:proofErr w:type="gramEnd"/>
+      <w:r>
+        <w:rPr>
+          <w:lang w:val="en-US"/>
+        </w:rPr>
+        <w:t xml:space="preserve"> would include me in your network of contacts. </w:t>
+      </w:r>
+      <w:r>
+        <w:rPr>
+          <w:lang w:val="en-US"/>
+        </w:rPr>
+        <w:t xml:space="preserve">I live in </w:t>
+      </w:r>
+      <w:proofErr w:type="spellStart"/>
+      <w:r>
+        <w:rPr>
+          <w:lang w:val="en-US"/>
+        </w:rPr>
+        <w:t>Dnipro</w:t>
+      </w:r>
+      <w:proofErr w:type="spellEnd"/>
+      <w:r>
+        <w:rPr>
+          <w:lang w:val="en-US"/>
+        </w:rPr>
+        <w:t xml:space="preserve"> and want to work at </w:t>
+      </w:r>
+      <w:proofErr w:type="spellStart"/>
+      <w:r>
+        <w:rPr>
+          <w:lang w:val="en-US"/>
+        </w:rPr>
         <w:t>Artkai</w:t>
       </w:r>
       <w:proofErr w:type="spellEnd"/>
@@ -68,185 +349,48 @@
         <w:rPr>
           <w:lang w:val="en-US"/>
         </w:rPr>
-        <w:t xml:space="preserve">. </w:t>
-      </w:r>
-      <w:r>
-        <w:rPr>
-          <w:lang w:val="en-US"/>
-        </w:rPr>
-        <w:t xml:space="preserve">Also I would appreciate feedback regarding my application the </w:t>
-      </w:r>
-      <w:r>
-        <w:rPr>
-          <w:lang w:val="en-US"/>
-        </w:rPr>
-        <w:t xml:space="preserve">strong </w:t>
-      </w:r>
-      <w:r>
-        <w:rPr>
-          <w:lang w:val="en-US"/>
-        </w:rPr>
-        <w:t>java developer position.</w:t>
-      </w:r>
-    </w:p>
-    <w:p>
-      <w:pPr>
-        <w:rPr>
-          <w:lang w:val="en-US"/>
-        </w:rPr>
-      </w:pPr>
-      <w:r>
-        <w:rPr>
-          <w:lang w:val="en-US"/>
-        </w:rPr>
-        <w:t>I hope we can be useful to each other in the future.</w:t>
-      </w:r>
-    </w:p>
-    <w:p>
-      <w:pPr>
-        <w:rPr>
-          <w:lang w:val="en-US"/>
-        </w:rPr>
-      </w:pPr>
-    </w:p>
-    <w:p>
-      <w:pPr>
-        <w:rPr>
-          <w:lang w:val="en-US"/>
-        </w:rPr>
-      </w:pPr>
-      <w:bookmarkStart w:id="0" w:name="_GoBack"/>
-      <w:r>
-        <w:rPr>
-          <w:lang w:val="en-US"/>
-        </w:rPr>
-        <w:t xml:space="preserve">Dear </w:t>
-      </w:r>
-      <w:r>
-        <w:rPr>
-          <w:lang w:val="en-US"/>
-        </w:rPr>
-        <w:t>Angelica</w:t>
-      </w:r>
-      <w:r>
-        <w:rPr>
-          <w:lang w:val="en-US"/>
-        </w:rPr>
-        <w:t xml:space="preserve"> wo</w:t>
-      </w:r>
-      <w:r>
-        <w:rPr>
-          <w:lang w:val="en-US"/>
-        </w:rPr>
-        <w:t xml:space="preserve">uld appreciate it very much if </w:t>
+        <w:t xml:space="preserve"> as</w:t>
+      </w:r>
+      <w:r>
+        <w:rPr>
+          <w:lang w:val="en-US"/>
+        </w:rPr>
+        <w:t xml:space="preserve"> junior java-developer</w:t>
+      </w:r>
+      <w:r>
+        <w:rPr>
+          <w:lang w:val="en-US"/>
+        </w:rPr>
+        <w:t>.</w:t>
+      </w:r>
+    </w:p>
+    <w:p>
+      <w:pPr>
+        <w:rPr>
+          <w:lang w:val="en-US"/>
+        </w:rPr>
+      </w:pPr>
+      <w:r>
+        <w:rPr>
+          <w:lang w:val="en-US"/>
+        </w:rPr>
+        <w:t xml:space="preserve">Also I would appreciate it if </w:t>
       </w:r>
       <w:proofErr w:type="gramStart"/>
       <w:r>
         <w:rPr>
           <w:lang w:val="en-US"/>
         </w:rPr>
-        <w:t>Y</w:t>
-      </w:r>
-      <w:r>
-        <w:rPr>
-          <w:lang w:val="en-US"/>
-        </w:rPr>
-        <w:t>ou</w:t>
+        <w:t>You</w:t>
       </w:r>
       <w:proofErr w:type="gramEnd"/>
       <w:r>
         <w:rPr>
           <w:lang w:val="en-US"/>
         </w:rPr>
-        <w:t xml:space="preserve"> would include me in your network of contacts. </w:t>
-      </w:r>
-      <w:r>
-        <w:rPr>
-          <w:lang w:val="en-US"/>
-        </w:rPr>
-        <w:t>I</w:t>
-      </w:r>
-      <w:r>
-        <w:rPr>
-          <w:lang w:val="en-US"/>
-        </w:rPr>
-        <w:t xml:space="preserve"> live in </w:t>
-      </w:r>
-      <w:proofErr w:type="spellStart"/>
-      <w:r>
-        <w:rPr>
-          <w:lang w:val="en-US"/>
-        </w:rPr>
-        <w:t>Dnipro</w:t>
-      </w:r>
-      <w:proofErr w:type="spellEnd"/>
-      <w:r>
-        <w:rPr>
-          <w:lang w:val="en-US"/>
-        </w:rPr>
-        <w:t xml:space="preserve"> and </w:t>
-      </w:r>
-      <w:r>
-        <w:rPr>
-          <w:lang w:val="en-US"/>
-        </w:rPr>
-        <w:t xml:space="preserve">want to work at </w:t>
-      </w:r>
-      <w:proofErr w:type="spellStart"/>
-      <w:r>
-        <w:rPr>
-          <w:lang w:val="en-US"/>
-        </w:rPr>
-        <w:t>Artkai</w:t>
-      </w:r>
-      <w:proofErr w:type="spellEnd"/>
-      <w:r>
-        <w:rPr>
-          <w:lang w:val="en-US"/>
-        </w:rPr>
-        <w:t xml:space="preserve"> as</w:t>
-      </w:r>
-      <w:r>
-        <w:rPr>
-          <w:lang w:val="en-US"/>
-        </w:rPr>
-        <w:t xml:space="preserve"> junior java-developer</w:t>
-      </w:r>
-      <w:r>
-        <w:rPr>
-          <w:lang w:val="en-US"/>
-        </w:rPr>
-        <w:t>.</w:t>
-      </w:r>
-    </w:p>
-    <w:p>
-      <w:pPr>
-        <w:rPr>
-          <w:lang w:val="en-US"/>
-        </w:rPr>
-      </w:pPr>
-      <w:r>
-        <w:rPr>
-          <w:lang w:val="en-US"/>
-        </w:rPr>
-        <w:t xml:space="preserve">Also I would appreciate it if </w:t>
-      </w:r>
-      <w:proofErr w:type="gramStart"/>
-      <w:r>
-        <w:rPr>
-          <w:lang w:val="en-US"/>
-        </w:rPr>
-        <w:t>You</w:t>
-      </w:r>
-      <w:proofErr w:type="gramEnd"/>
-      <w:r>
-        <w:rPr>
-          <w:lang w:val="en-US"/>
-        </w:rPr>
         <w:t xml:space="preserve"> help me to put in contact with corresponding person from recruitment or talent acquisition.</w:t>
       </w:r>
     </w:p>
-    <w:bookmarkEnd w:id="0"/>
     <w:p>
       <w:pPr>
         <w:rPr>

--- a/Career/mailing list.docx
+++ b/Career/mailing list.docx
@@ -131,11 +131,19 @@
         </w:rPr>
         <w:t xml:space="preserve">Dear </w:t>
       </w:r>
-      <w:r>
-        <w:rPr>
-          <w:lang w:val="en-US"/>
-        </w:rPr>
-        <w:t xml:space="preserve">Anna, </w:t>
+      <w:proofErr w:type="spellStart"/>
+      <w:r>
+        <w:rPr>
+          <w:lang w:val="en-US"/>
+        </w:rPr>
+        <w:t>Svitlana</w:t>
+      </w:r>
+      <w:proofErr w:type="spellEnd"/>
+      <w:r>
+        <w:rPr>
+          <w:lang w:val="en-US"/>
+        </w:rPr>
+        <w:t xml:space="preserve">, </w:t>
       </w:r>
       <w:r>
         <w:rPr>
@@ -147,6 +155,118 @@
         <w:rPr>
           <w:lang w:val="en-US"/>
         </w:rPr>
+        <w:t>I</w:t>
+      </w:r>
+      <w:r>
+        <w:rPr>
+          <w:lang w:val="en-US"/>
+        </w:rPr>
+        <w:t xml:space="preserve"> </w:t>
+      </w:r>
+      <w:r>
+        <w:rPr>
+          <w:lang w:val="en-US"/>
+        </w:rPr>
+        <w:t xml:space="preserve">want to work at </w:t>
+      </w:r>
+      <w:r>
+        <w:rPr>
+          <w:lang w:val="en-US"/>
+        </w:rPr>
+        <w:t>IGM Technology</w:t>
+      </w:r>
+      <w:r>
+        <w:rPr>
+          <w:lang w:val="en-US"/>
+        </w:rPr>
+        <w:t xml:space="preserve"> as </w:t>
+      </w:r>
+      <w:r>
+        <w:rPr>
+          <w:lang w:val="en-US"/>
+        </w:rPr>
+        <w:t>junior java-developer</w:t>
+      </w:r>
+      <w:r>
+        <w:rPr>
+          <w:lang w:val="en-US"/>
+        </w:rPr>
+        <w:t xml:space="preserve">. </w:t>
+      </w:r>
+    </w:p>
+    <w:p>
+      <w:pPr>
+        <w:rPr>
+          <w:lang w:val="en-US"/>
+        </w:rPr>
+      </w:pPr>
+      <w:r>
+        <w:rPr>
+          <w:lang w:val="en-US"/>
+        </w:rPr>
+        <w:t xml:space="preserve">Also I would appreciate feedback regarding my application the </w:t>
+      </w:r>
+      <w:r>
+        <w:rPr>
+          <w:lang w:val="en-US"/>
+        </w:rPr>
+        <w:t>junior</w:t>
+      </w:r>
+      <w:r>
+        <w:rPr>
+          <w:lang w:val="en-US"/>
+        </w:rPr>
+        <w:t xml:space="preserve"> </w:t>
+      </w:r>
+      <w:r>
+        <w:rPr>
+          <w:lang w:val="en-US"/>
+        </w:rPr>
+        <w:t>java developer position.</w:t>
+      </w:r>
+    </w:p>
+    <w:bookmarkEnd w:id="0"/>
+    <w:p>
+      <w:pPr>
+        <w:rPr>
+          <w:lang w:val="en-US"/>
+        </w:rPr>
+      </w:pPr>
+    </w:p>
+    <w:p>
+      <w:pPr>
+        <w:rPr>
+          <w:lang w:val="en-US"/>
+        </w:rPr>
+      </w:pPr>
+      <w:r>
+        <w:rPr>
+          <w:lang w:val="en-US"/>
+        </w:rPr>
+        <w:t xml:space="preserve">Dear </w:t>
+      </w:r>
+      <w:r>
+        <w:rPr>
+          <w:lang w:val="en-US"/>
+        </w:rPr>
+        <w:t>Oksana</w:t>
+      </w:r>
+      <w:r>
+        <w:rPr>
+          <w:lang w:val="en-US"/>
+        </w:rPr>
+        <w:t xml:space="preserve">, </w:t>
+      </w:r>
+      <w:r>
+        <w:rPr>
+          <w:lang w:val="en-US"/>
+        </w:rPr>
+        <w:t xml:space="preserve">I would appreciate it very much if you would include me in your network of contacts. </w:t>
+      </w:r>
+      <w:r>
+        <w:rPr>
+          <w:lang w:val="en-US"/>
+        </w:rPr>
         <w:t xml:space="preserve">I live in </w:t>
       </w:r>
       <w:proofErr w:type="spellStart"/>
@@ -161,45 +281,45 @@
         <w:rPr>
           <w:lang w:val="en-US"/>
         </w:rPr>
+        <w:t xml:space="preserve"> and want to work at </w:t>
+      </w:r>
+      <w:proofErr w:type="spellStart"/>
+      <w:r>
+        <w:rPr>
+          <w:lang w:val="en-US"/>
+        </w:rPr>
+        <w:t>Yalantis</w:t>
+      </w:r>
+      <w:proofErr w:type="spellEnd"/>
+      <w:r>
+        <w:rPr>
+          <w:lang w:val="en-US"/>
+        </w:rPr>
+        <w:t xml:space="preserve"> as</w:t>
+      </w:r>
+      <w:r>
+        <w:rPr>
+          <w:lang w:val="en-US"/>
+        </w:rPr>
         <w:t xml:space="preserve"> </w:t>
       </w:r>
       <w:r>
         <w:rPr>
           <w:lang w:val="en-US"/>
         </w:rPr>
-        <w:t xml:space="preserve">and </w:t>
-      </w:r>
-      <w:r>
-        <w:rPr>
-          <w:lang w:val="en-US"/>
-        </w:rPr>
-        <w:t xml:space="preserve">want to work at </w:t>
-      </w:r>
-      <w:proofErr w:type="spellStart"/>
-      <w:r>
-        <w:rPr>
-          <w:lang w:val="en-US"/>
-        </w:rPr>
-        <w:t>SysGear</w:t>
-      </w:r>
-      <w:r>
-        <w:rPr>
-          <w:lang w:val="en-US"/>
-        </w:rPr>
-        <w:t>s</w:t>
-      </w:r>
-      <w:proofErr w:type="spellEnd"/>
-      <w:r>
-        <w:rPr>
-          <w:lang w:val="en-US"/>
-        </w:rPr>
-        <w:t xml:space="preserve"> as </w:t>
-      </w:r>
-      <w:r>
-        <w:rPr>
-          <w:lang w:val="en-US"/>
-        </w:rPr>
-        <w:t>junior java-developer</w:t>
+        <w:t>junior java</w:t>
+      </w:r>
+      <w:r>
+        <w:rPr>
+          <w:lang w:val="en-US"/>
+        </w:rPr>
+        <w:t xml:space="preserve"> </w:t>
+      </w:r>
+      <w:r>
+        <w:rPr>
+          <w:lang w:val="en-US"/>
+        </w:rPr>
+        <w:t>developer</w:t>
       </w:r>
       <w:r>
         <w:rPr>
@@ -224,41 +344,52 @@
         <w:rPr>
           <w:lang w:val="en-US"/>
         </w:rPr>
+        <w:t xml:space="preserve"> I</w:t>
+      </w:r>
+      <w:r>
+        <w:rPr>
+          <w:lang w:val="en-US"/>
+        </w:rPr>
+        <w:t>’ve</w:t>
+      </w:r>
+      <w:r>
+        <w:rPr>
+          <w:lang w:val="en-US"/>
+        </w:rPr>
         <w:t xml:space="preserve"> </w:t>
       </w:r>
-      <w:bookmarkEnd w:id="0"/>
-      <w:r>
-        <w:rPr>
-          <w:lang w:val="en-US"/>
-        </w:rPr>
-        <w:t xml:space="preserve">Also I would appreciate feedback regarding my application the </w:t>
-      </w:r>
-      <w:r>
-        <w:rPr>
-          <w:lang w:val="en-US"/>
-        </w:rPr>
-        <w:t xml:space="preserve">strong </w:t>
-      </w:r>
-      <w:r>
-        <w:rPr>
-          <w:lang w:val="en-US"/>
-        </w:rPr>
-        <w:t>java developer position.</w:t>
-      </w:r>
-    </w:p>
-    <w:p>
-      <w:pPr>
-        <w:rPr>
-          <w:lang w:val="en-US"/>
-        </w:rPr>
-      </w:pPr>
-    </w:p>
-    <w:p>
-      <w:pPr>
-        <w:rPr>
-          <w:lang w:val="en-US"/>
-        </w:rPr>
-      </w:pPr>
+      <w:proofErr w:type="gramStart"/>
+      <w:r>
+        <w:rPr>
+          <w:lang w:val="en-US"/>
+        </w:rPr>
+        <w:t xml:space="preserve">sent </w:t>
+      </w:r>
+      <w:r>
+        <w:rPr>
+          <w:lang w:val="en-US"/>
+        </w:rPr>
+        <w:t xml:space="preserve"> my</w:t>
+      </w:r>
+      <w:proofErr w:type="gramEnd"/>
+      <w:r>
+        <w:rPr>
+          <w:lang w:val="en-US"/>
+        </w:rPr>
+        <w:t xml:space="preserve"> CV and cover-letter to </w:t>
+      </w:r>
+      <w:r>
+        <w:rPr>
+          <w:lang w:val="en-US"/>
+        </w:rPr>
+        <w:t>jobs@yalantis.net</w:t>
+      </w:r>
+      <w:r>
+        <w:rPr>
+          <w:lang w:val="en-US"/>
+        </w:rPr>
+        <w:t>.</w:t>
+      </w:r>
     </w:p>
     <w:p>
       <w:pPr>

--- a/Career/mailing list.docx
+++ b/Career/mailing list.docx
@@ -124,388 +124,401 @@
           <w:lang w:val="en-US"/>
         </w:rPr>
       </w:pPr>
+      <w:r>
+        <w:rPr>
+          <w:lang w:val="en-US"/>
+        </w:rPr>
+        <w:t xml:space="preserve">Dear </w:t>
+      </w:r>
+      <w:proofErr w:type="spellStart"/>
+      <w:r>
+        <w:rPr>
+          <w:lang w:val="en-US"/>
+        </w:rPr>
+        <w:t>Svitlana</w:t>
+      </w:r>
+      <w:proofErr w:type="spellEnd"/>
+      <w:r>
+        <w:rPr>
+          <w:lang w:val="en-US"/>
+        </w:rPr>
+        <w:t xml:space="preserve">, </w:t>
+      </w:r>
+      <w:r>
+        <w:rPr>
+          <w:lang w:val="en-US"/>
+        </w:rPr>
+        <w:t xml:space="preserve">I would appreciate it very much if you would include me in your network of contacts. </w:t>
+      </w:r>
+      <w:r>
+        <w:rPr>
+          <w:lang w:val="en-US"/>
+        </w:rPr>
+        <w:t>I</w:t>
+      </w:r>
+      <w:r>
+        <w:rPr>
+          <w:lang w:val="en-US"/>
+        </w:rPr>
+        <w:t xml:space="preserve"> </w:t>
+      </w:r>
+      <w:r>
+        <w:rPr>
+          <w:lang w:val="en-US"/>
+        </w:rPr>
+        <w:t xml:space="preserve">want to work at </w:t>
+      </w:r>
+      <w:r>
+        <w:rPr>
+          <w:lang w:val="en-US"/>
+        </w:rPr>
+        <w:t>IGM Technology</w:t>
+      </w:r>
+      <w:r>
+        <w:rPr>
+          <w:lang w:val="en-US"/>
+        </w:rPr>
+        <w:t xml:space="preserve"> as </w:t>
+      </w:r>
+      <w:r>
+        <w:rPr>
+          <w:lang w:val="en-US"/>
+        </w:rPr>
+        <w:t>junior java-developer</w:t>
+      </w:r>
+      <w:r>
+        <w:rPr>
+          <w:lang w:val="en-US"/>
+        </w:rPr>
+        <w:t xml:space="preserve">. </w:t>
+      </w:r>
+    </w:p>
+    <w:p>
+      <w:pPr>
+        <w:rPr>
+          <w:lang w:val="en-US"/>
+        </w:rPr>
+      </w:pPr>
+      <w:r>
+        <w:rPr>
+          <w:lang w:val="en-US"/>
+        </w:rPr>
+        <w:t xml:space="preserve">Also I would appreciate feedback regarding my application the </w:t>
+      </w:r>
+      <w:r>
+        <w:rPr>
+          <w:lang w:val="en-US"/>
+        </w:rPr>
+        <w:t>junior</w:t>
+      </w:r>
+      <w:r>
+        <w:rPr>
+          <w:lang w:val="en-US"/>
+        </w:rPr>
+        <w:t xml:space="preserve"> </w:t>
+      </w:r>
+      <w:r>
+        <w:rPr>
+          <w:lang w:val="en-US"/>
+        </w:rPr>
+        <w:t>java developer position.</w:t>
+      </w:r>
+    </w:p>
+    <w:p>
+      <w:pPr>
+        <w:rPr>
+          <w:lang w:val="en-US"/>
+        </w:rPr>
+      </w:pPr>
+    </w:p>
+    <w:p>
+      <w:pPr>
+        <w:rPr>
+          <w:lang w:val="en-US"/>
+        </w:rPr>
+      </w:pPr>
+      <w:r>
+        <w:rPr>
+          <w:lang w:val="en-US"/>
+        </w:rPr>
+        <w:t xml:space="preserve">Dear </w:t>
+      </w:r>
+      <w:r>
+        <w:rPr>
+          <w:lang w:val="en-US"/>
+        </w:rPr>
+        <w:t xml:space="preserve">Oksana, </w:t>
+      </w:r>
+      <w:r>
+        <w:rPr>
+          <w:lang w:val="en-US"/>
+        </w:rPr>
+        <w:t xml:space="preserve">I would appreciate it very much if you would include me in your network of contacts. </w:t>
+      </w:r>
+      <w:r>
+        <w:rPr>
+          <w:lang w:val="en-US"/>
+        </w:rPr>
+        <w:t xml:space="preserve">I live in </w:t>
+      </w:r>
+      <w:proofErr w:type="spellStart"/>
+      <w:r>
+        <w:rPr>
+          <w:lang w:val="en-US"/>
+        </w:rPr>
+        <w:t>Dnipro</w:t>
+      </w:r>
+      <w:proofErr w:type="spellEnd"/>
+      <w:r>
+        <w:rPr>
+          <w:lang w:val="en-US"/>
+        </w:rPr>
+        <w:t xml:space="preserve"> and want to work at </w:t>
+      </w:r>
+      <w:proofErr w:type="spellStart"/>
+      <w:r>
+        <w:rPr>
+          <w:lang w:val="en-US"/>
+        </w:rPr>
+        <w:t>Yalantis</w:t>
+      </w:r>
+      <w:proofErr w:type="spellEnd"/>
+      <w:r>
+        <w:rPr>
+          <w:lang w:val="en-US"/>
+        </w:rPr>
+        <w:t xml:space="preserve"> as </w:t>
+      </w:r>
+      <w:r>
+        <w:rPr>
+          <w:lang w:val="en-US"/>
+        </w:rPr>
+        <w:t>junior java</w:t>
+      </w:r>
+      <w:r>
+        <w:rPr>
+          <w:lang w:val="en-US"/>
+        </w:rPr>
+        <w:t xml:space="preserve"> </w:t>
+      </w:r>
+      <w:r>
+        <w:rPr>
+          <w:lang w:val="en-US"/>
+        </w:rPr>
+        <w:t>developer</w:t>
+      </w:r>
+      <w:r>
+        <w:rPr>
+          <w:lang w:val="en-US"/>
+        </w:rPr>
+        <w:t xml:space="preserve">. </w:t>
+      </w:r>
+    </w:p>
+    <w:p>
+      <w:pPr>
+        <w:rPr>
+          <w:lang w:val="en-US"/>
+        </w:rPr>
+      </w:pPr>
+      <w:r>
+        <w:rPr>
+          <w:lang w:val="en-US"/>
+        </w:rPr>
+        <w:t>The internship or trainee position is also a consideration.</w:t>
+      </w:r>
+      <w:r>
+        <w:rPr>
+          <w:lang w:val="en-US"/>
+        </w:rPr>
+        <w:t xml:space="preserve"> I’ve </w:t>
+      </w:r>
+      <w:proofErr w:type="gramStart"/>
+      <w:r>
+        <w:rPr>
+          <w:lang w:val="en-US"/>
+        </w:rPr>
+        <w:t>sent  my</w:t>
+      </w:r>
+      <w:proofErr w:type="gramEnd"/>
+      <w:r>
+        <w:rPr>
+          <w:lang w:val="en-US"/>
+        </w:rPr>
+        <w:t xml:space="preserve"> CV and cover-letter to </w:t>
+      </w:r>
+      <w:r>
+        <w:rPr>
+          <w:lang w:val="en-US"/>
+        </w:rPr>
+        <w:t>jobs@yalantis.net</w:t>
+      </w:r>
+      <w:r>
+        <w:rPr>
+          <w:lang w:val="en-US"/>
+        </w:rPr>
+        <w:t>.</w:t>
+      </w:r>
+    </w:p>
+    <w:p>
+      <w:pPr>
+        <w:rPr>
+          <w:lang w:val="en-US"/>
+        </w:rPr>
+      </w:pPr>
+    </w:p>
+    <w:p>
+      <w:pPr>
+        <w:rPr>
+          <w:lang w:val="en-US"/>
+        </w:rPr>
+      </w:pPr>
+      <w:r>
+        <w:rPr>
+          <w:lang w:val="en-US"/>
+        </w:rPr>
+        <w:t xml:space="preserve">Dear </w:t>
+      </w:r>
+      <w:proofErr w:type="spellStart"/>
+      <w:r>
+        <w:rPr>
+          <w:lang w:val="en-US"/>
+        </w:rPr>
+        <w:t>Iryna</w:t>
+      </w:r>
+      <w:proofErr w:type="spellEnd"/>
+      <w:r>
+        <w:rPr>
+          <w:lang w:val="en-US"/>
+        </w:rPr>
+        <w:t xml:space="preserve">, </w:t>
+      </w:r>
+      <w:r>
+        <w:rPr>
+          <w:lang w:val="en-US"/>
+        </w:rPr>
+        <w:t xml:space="preserve">I live in </w:t>
+      </w:r>
+      <w:proofErr w:type="spellStart"/>
+      <w:r>
+        <w:rPr>
+          <w:lang w:val="en-US"/>
+        </w:rPr>
+        <w:t>Dnipro</w:t>
+      </w:r>
+      <w:proofErr w:type="spellEnd"/>
+      <w:r>
+        <w:rPr>
+          <w:lang w:val="en-US"/>
+        </w:rPr>
+        <w:t xml:space="preserve"> and want to work at </w:t>
+      </w:r>
+      <w:r>
+        <w:rPr>
+          <w:lang w:val="en-US"/>
+        </w:rPr>
+        <w:t>CHI Software</w:t>
+      </w:r>
+      <w:r>
+        <w:rPr>
+          <w:lang w:val="en-US"/>
+        </w:rPr>
+        <w:t xml:space="preserve"> as</w:t>
+      </w:r>
+      <w:r>
+        <w:rPr>
+          <w:lang w:val="en-US"/>
+        </w:rPr>
+        <w:t xml:space="preserve"> junior java-developer</w:t>
+      </w:r>
+      <w:r>
+        <w:rPr>
+          <w:lang w:val="en-US"/>
+        </w:rPr>
+        <w:t>.</w:t>
+      </w:r>
+    </w:p>
+    <w:p>
+      <w:pPr>
+        <w:rPr>
+          <w:lang w:val="en-US"/>
+        </w:rPr>
+      </w:pPr>
+      <w:r>
+        <w:rPr>
+          <w:lang w:val="en-US"/>
+        </w:rPr>
+        <w:t>The internship or trainee position is also a consideration.</w:t>
+      </w:r>
+      <w:r>
+        <w:rPr>
+          <w:lang w:val="en-US"/>
+        </w:rPr>
+        <w:t xml:space="preserve"> I’ve </w:t>
+      </w:r>
+      <w:proofErr w:type="gramStart"/>
+      <w:r>
+        <w:rPr>
+          <w:lang w:val="en-US"/>
+        </w:rPr>
+        <w:t>sent  my</w:t>
+      </w:r>
+      <w:proofErr w:type="gramEnd"/>
+      <w:r>
+        <w:rPr>
+          <w:lang w:val="en-US"/>
+        </w:rPr>
+        <w:t xml:space="preserve"> CV and cover-letter to </w:t>
+      </w:r>
+      <w:r>
+        <w:rPr>
+          <w:lang w:val="en-US"/>
+        </w:rPr>
+        <w:t xml:space="preserve">careers@chisw.com  </w:t>
+      </w:r>
+      <w:r>
+        <w:rPr>
+          <w:lang w:val="en-US"/>
+        </w:rPr>
+        <w:t xml:space="preserve">and request in </w:t>
+      </w:r>
+      <w:r>
+        <w:rPr>
+          <w:lang w:val="en-US"/>
+        </w:rPr>
+        <w:t>chisw.com/careers</w:t>
+      </w:r>
+      <w:r>
+        <w:rPr>
+          <w:lang w:val="en-US"/>
+        </w:rPr>
+        <w:t>.</w:t>
+      </w:r>
       <w:bookmarkStart w:id="0" w:name="_GoBack"/>
-      <w:r>
-        <w:rPr>
-          <w:lang w:val="en-US"/>
-        </w:rPr>
-        <w:t xml:space="preserve">Dear </w:t>
-      </w:r>
-      <w:proofErr w:type="spellStart"/>
-      <w:r>
-        <w:rPr>
-          <w:lang w:val="en-US"/>
-        </w:rPr>
-        <w:t>Svitlana</w:t>
-      </w:r>
-      <w:proofErr w:type="spellEnd"/>
-      <w:r>
-        <w:rPr>
-          <w:lang w:val="en-US"/>
-        </w:rPr>
-        <w:t xml:space="preserve">, </w:t>
-      </w:r>
-      <w:r>
-        <w:rPr>
-          <w:lang w:val="en-US"/>
-        </w:rPr>
-        <w:t xml:space="preserve">I would appreciate it very much if you would include me in your network of contacts. </w:t>
-      </w:r>
-      <w:r>
-        <w:rPr>
-          <w:lang w:val="en-US"/>
-        </w:rPr>
-        <w:t>I</w:t>
-      </w:r>
-      <w:r>
-        <w:rPr>
-          <w:lang w:val="en-US"/>
-        </w:rPr>
-        <w:t xml:space="preserve"> </w:t>
-      </w:r>
-      <w:r>
-        <w:rPr>
-          <w:lang w:val="en-US"/>
-        </w:rPr>
-        <w:t xml:space="preserve">want to work at </w:t>
-      </w:r>
-      <w:r>
-        <w:rPr>
-          <w:lang w:val="en-US"/>
-        </w:rPr>
-        <w:t>IGM Technology</w:t>
-      </w:r>
-      <w:r>
-        <w:rPr>
-          <w:lang w:val="en-US"/>
-        </w:rPr>
-        <w:t xml:space="preserve"> as </w:t>
-      </w:r>
-      <w:r>
-        <w:rPr>
-          <w:lang w:val="en-US"/>
-        </w:rPr>
-        <w:t>junior java-developer</w:t>
-      </w:r>
-      <w:r>
-        <w:rPr>
-          <w:lang w:val="en-US"/>
-        </w:rPr>
-        <w:t xml:space="preserve">. </w:t>
-      </w:r>
-    </w:p>
-    <w:p>
-      <w:pPr>
-        <w:rPr>
-          <w:lang w:val="en-US"/>
-        </w:rPr>
-      </w:pPr>
-      <w:r>
-        <w:rPr>
-          <w:lang w:val="en-US"/>
-        </w:rPr>
-        <w:t xml:space="preserve">Also I would appreciate feedback regarding my application the </w:t>
-      </w:r>
-      <w:r>
-        <w:rPr>
-          <w:lang w:val="en-US"/>
-        </w:rPr>
-        <w:t>junior</w:t>
-      </w:r>
-      <w:r>
-        <w:rPr>
-          <w:lang w:val="en-US"/>
-        </w:rPr>
-        <w:t xml:space="preserve"> </w:t>
-      </w:r>
-      <w:r>
-        <w:rPr>
-          <w:lang w:val="en-US"/>
-        </w:rPr>
-        <w:t>java developer position.</w:t>
-      </w:r>
-    </w:p>
-    <w:bookmarkEnd w:id="0"/>
-    <w:p>
-      <w:pPr>
-        <w:rPr>
-          <w:lang w:val="en-US"/>
-        </w:rPr>
-      </w:pPr>
-    </w:p>
-    <w:p>
-      <w:pPr>
-        <w:rPr>
-          <w:lang w:val="en-US"/>
-        </w:rPr>
-      </w:pPr>
-      <w:r>
-        <w:rPr>
-          <w:lang w:val="en-US"/>
-        </w:rPr>
-        <w:t xml:space="preserve">Dear </w:t>
-      </w:r>
-      <w:r>
-        <w:rPr>
-          <w:lang w:val="en-US"/>
-        </w:rPr>
-        <w:t>Oksana</w:t>
-      </w:r>
-      <w:r>
-        <w:rPr>
-          <w:lang w:val="en-US"/>
-        </w:rPr>
-        <w:t xml:space="preserve">, </w:t>
-      </w:r>
-      <w:r>
-        <w:rPr>
-          <w:lang w:val="en-US"/>
-        </w:rPr>
-        <w:t xml:space="preserve">I would appreciate it very much if you would include me in your network of contacts. </w:t>
-      </w:r>
-      <w:r>
-        <w:rPr>
-          <w:lang w:val="en-US"/>
-        </w:rPr>
-        <w:t xml:space="preserve">I live in </w:t>
-      </w:r>
-      <w:proofErr w:type="spellStart"/>
-      <w:r>
-        <w:rPr>
-          <w:lang w:val="en-US"/>
-        </w:rPr>
-        <w:t>Dnipro</w:t>
-      </w:r>
-      <w:proofErr w:type="spellEnd"/>
-      <w:r>
-        <w:rPr>
-          <w:lang w:val="en-US"/>
-        </w:rPr>
-        <w:t xml:space="preserve"> and want to work at </w:t>
-      </w:r>
-      <w:proofErr w:type="spellStart"/>
-      <w:r>
-        <w:rPr>
-          <w:lang w:val="en-US"/>
-        </w:rPr>
-        <w:t>Yalantis</w:t>
-      </w:r>
-      <w:proofErr w:type="spellEnd"/>
-      <w:r>
-        <w:rPr>
-          <w:lang w:val="en-US"/>
-        </w:rPr>
-        <w:t xml:space="preserve"> as</w:t>
-      </w:r>
-      <w:r>
-        <w:rPr>
-          <w:lang w:val="en-US"/>
-        </w:rPr>
-        <w:t xml:space="preserve"> </w:t>
-      </w:r>
-      <w:r>
-        <w:rPr>
-          <w:lang w:val="en-US"/>
-        </w:rPr>
-        <w:t>junior java</w:t>
-      </w:r>
-      <w:r>
-        <w:rPr>
-          <w:lang w:val="en-US"/>
-        </w:rPr>
-        <w:t xml:space="preserve"> </w:t>
-      </w:r>
-      <w:r>
-        <w:rPr>
-          <w:lang w:val="en-US"/>
-        </w:rPr>
-        <w:t>developer</w:t>
-      </w:r>
-      <w:r>
-        <w:rPr>
-          <w:lang w:val="en-US"/>
-        </w:rPr>
-        <w:t xml:space="preserve">. </w:t>
-      </w:r>
-    </w:p>
-    <w:p>
-      <w:pPr>
-        <w:rPr>
-          <w:lang w:val="en-US"/>
-        </w:rPr>
-      </w:pPr>
-      <w:r>
-        <w:rPr>
-          <w:lang w:val="en-US"/>
-        </w:rPr>
-        <w:t>The internship or trainee position is also a consideration.</w:t>
-      </w:r>
-      <w:r>
-        <w:rPr>
-          <w:lang w:val="en-US"/>
-        </w:rPr>
-        <w:t xml:space="preserve"> I</w:t>
-      </w:r>
-      <w:r>
-        <w:rPr>
-          <w:lang w:val="en-US"/>
-        </w:rPr>
-        <w:t>’ve</w:t>
-      </w:r>
-      <w:r>
-        <w:rPr>
-          <w:lang w:val="en-US"/>
-        </w:rPr>
-        <w:t xml:space="preserve"> </w:t>
-      </w:r>
-      <w:proofErr w:type="gramStart"/>
-      <w:r>
-        <w:rPr>
-          <w:lang w:val="en-US"/>
-        </w:rPr>
-        <w:t xml:space="preserve">sent </w:t>
-      </w:r>
-      <w:r>
-        <w:rPr>
-          <w:lang w:val="en-US"/>
-        </w:rPr>
-        <w:t xml:space="preserve"> my</w:t>
-      </w:r>
-      <w:proofErr w:type="gramEnd"/>
-      <w:r>
-        <w:rPr>
-          <w:lang w:val="en-US"/>
-        </w:rPr>
-        <w:t xml:space="preserve"> CV and cover-letter to </w:t>
-      </w:r>
-      <w:r>
-        <w:rPr>
-          <w:lang w:val="en-US"/>
-        </w:rPr>
-        <w:t>jobs@yalantis.net</w:t>
-      </w:r>
-      <w:r>
-        <w:rPr>
-          <w:lang w:val="en-US"/>
-        </w:rPr>
-        <w:t>.</w:t>
-      </w:r>
-    </w:p>
-    <w:p>
-      <w:pPr>
-        <w:rPr>
-          <w:lang w:val="en-US"/>
-        </w:rPr>
-      </w:pPr>
-    </w:p>
-    <w:p>
-      <w:pPr>
-        <w:rPr>
-          <w:lang w:val="en-US"/>
-        </w:rPr>
-      </w:pPr>
-      <w:r>
-        <w:rPr>
-          <w:lang w:val="en-US"/>
-        </w:rPr>
-        <w:t xml:space="preserve">Dear </w:t>
-      </w:r>
-      <w:r>
-        <w:rPr>
-          <w:lang w:val="en-US"/>
-        </w:rPr>
-        <w:t>Angelica</w:t>
-      </w:r>
-      <w:r>
-        <w:rPr>
-          <w:lang w:val="en-US"/>
-        </w:rPr>
-        <w:t xml:space="preserve"> wo</w:t>
-      </w:r>
-      <w:r>
-        <w:rPr>
-          <w:lang w:val="en-US"/>
-        </w:rPr>
-        <w:t xml:space="preserve">uld appreciate it very much if </w:t>
-      </w:r>
-      <w:proofErr w:type="gramStart"/>
-      <w:r>
-        <w:rPr>
-          <w:lang w:val="en-US"/>
-        </w:rPr>
-        <w:t>Y</w:t>
-      </w:r>
-      <w:r>
-        <w:rPr>
-          <w:lang w:val="en-US"/>
-        </w:rPr>
-        <w:t>ou</w:t>
-      </w:r>
-      <w:proofErr w:type="gramEnd"/>
-      <w:r>
-        <w:rPr>
-          <w:lang w:val="en-US"/>
-        </w:rPr>
-        <w:t xml:space="preserve"> would include me in your network of contacts. </w:t>
-      </w:r>
-      <w:r>
-        <w:rPr>
-          <w:lang w:val="en-US"/>
-        </w:rPr>
-        <w:t xml:space="preserve">I live in </w:t>
-      </w:r>
-      <w:proofErr w:type="spellStart"/>
-      <w:r>
-        <w:rPr>
-          <w:lang w:val="en-US"/>
-        </w:rPr>
-        <w:t>Dnipro</w:t>
-      </w:r>
-      <w:proofErr w:type="spellEnd"/>
-      <w:r>
-        <w:rPr>
-          <w:lang w:val="en-US"/>
-        </w:rPr>
-        <w:t xml:space="preserve"> and want to work at </w:t>
-      </w:r>
-      <w:proofErr w:type="spellStart"/>
-      <w:r>
-        <w:rPr>
-          <w:lang w:val="en-US"/>
-        </w:rPr>
-        <w:t>Artkai</w:t>
-      </w:r>
-      <w:proofErr w:type="spellEnd"/>
-      <w:r>
-        <w:rPr>
-          <w:lang w:val="en-US"/>
-        </w:rPr>
-        <w:t xml:space="preserve"> as</w:t>
-      </w:r>
-      <w:r>
-        <w:rPr>
-          <w:lang w:val="en-US"/>
-        </w:rPr>
-        <w:t xml:space="preserve"> junior java-developer</w:t>
-      </w:r>
-      <w:r>
-        <w:rPr>
-          <w:lang w:val="en-US"/>
-        </w:rPr>
-        <w:t>.</w:t>
-      </w:r>
-    </w:p>
-    <w:p>
-      <w:pPr>
-        <w:rPr>
-          <w:lang w:val="en-US"/>
-        </w:rPr>
-      </w:pPr>
-      <w:r>
-        <w:rPr>
-          <w:lang w:val="en-US"/>
-        </w:rPr>
-        <w:t xml:space="preserve">Also I would appreciate it if </w:t>
+      <w:bookmarkEnd w:id="0"/>
+    </w:p>
+    <w:p>
+      <w:pPr>
+        <w:rPr>
+          <w:lang w:val="en-US"/>
+        </w:rPr>
+      </w:pPr>
+      <w:r>
+        <w:rPr>
+          <w:lang w:val="en-US"/>
+        </w:rPr>
+        <w:t>Also I would appreciate it</w:t>
+      </w:r>
+      <w:r>
+        <w:rPr>
+          <w:lang w:val="en-US"/>
+        </w:rPr>
+        <w:t xml:space="preserve"> very much</w:t>
+      </w:r>
+      <w:r>
+        <w:rPr>
+          <w:lang w:val="en-US"/>
+        </w:rPr>
+        <w:t xml:space="preserve"> if </w:t>
       </w:r>
       <w:proofErr w:type="gramStart"/>
       <w:r>

--- a/Career/mailing list.docx
+++ b/Career/mailing list.docx
@@ -237,17 +237,32 @@
           <w:lang w:val="en-US"/>
         </w:rPr>
       </w:pPr>
+      <w:bookmarkStart w:id="0" w:name="_GoBack"/>
       <w:r>
         <w:rPr>
           <w:lang w:val="en-US"/>
         </w:rPr>
         <w:t xml:space="preserve">Dear </w:t>
       </w:r>
-      <w:r>
-        <w:rPr>
-          <w:lang w:val="en-US"/>
-        </w:rPr>
-        <w:t xml:space="preserve">Oksana, </w:t>
+      <w:proofErr w:type="spellStart"/>
+      <w:r>
+        <w:rPr>
+          <w:lang w:val="en-US"/>
+        </w:rPr>
+        <w:t>Dary</w:t>
+      </w:r>
+      <w:r>
+        <w:rPr>
+          <w:lang w:val="en-US"/>
+        </w:rPr>
+        <w:t>na</w:t>
+      </w:r>
+      <w:proofErr w:type="spellEnd"/>
+      <w:r>
+        <w:rPr>
+          <w:lang w:val="en-US"/>
+        </w:rPr>
+        <w:t xml:space="preserve">, </w:t>
       </w:r>
       <w:r>
         <w:rPr>
@@ -280,7 +295,7 @@
         <w:rPr>
           <w:lang w:val="en-US"/>
         </w:rPr>
-        <w:t>Yalantis</w:t>
+        <w:t>Sitecore</w:t>
       </w:r>
       <w:proofErr w:type="spellEnd"/>
       <w:r>
@@ -350,7 +365,19 @@
         <w:rPr>
           <w:lang w:val="en-US"/>
         </w:rPr>
-        <w:t>jobs@yalantis.net</w:t>
+        <w:t>hr-ua</w:t>
+      </w:r>
+      <w:r>
+        <w:rPr>
+          <w:lang w:val="en-US"/>
+        </w:rPr>
+        <w:t>@</w:t>
+      </w:r>
+      <w:r>
+        <w:rPr>
+          <w:lang w:val="en-US"/>
+        </w:rPr>
+        <w:t>sitecore.net</w:t>
       </w:r>
       <w:r>
         <w:rPr>
@@ -359,6 +386,7 @@
         <w:t>.</w:t>
       </w:r>
     </w:p>
+    <w:bookmarkEnd w:id="0"/>
     <w:p>
       <w:pPr>
         <w:rPr>
@@ -493,8 +521,6 @@
         </w:rPr>
         <w:t>.</w:t>
       </w:r>
-      <w:bookmarkStart w:id="0" w:name="_GoBack"/>
-      <w:bookmarkEnd w:id="0"/>
     </w:p>
     <w:p>
       <w:pPr>

--- a/Career/mailing list.docx
+++ b/Career/mailing list.docx
@@ -244,64 +244,56 @@
         </w:rPr>
         <w:t xml:space="preserve">Dear </w:t>
       </w:r>
+      <w:r>
+        <w:rPr>
+          <w:lang w:val="en-US"/>
+        </w:rPr>
+        <w:t>Anna</w:t>
+      </w:r>
+      <w:r>
+        <w:rPr>
+          <w:lang w:val="en-US"/>
+        </w:rPr>
+        <w:t xml:space="preserve">, </w:t>
+      </w:r>
+      <w:r>
+        <w:rPr>
+          <w:lang w:val="en-US"/>
+        </w:rPr>
+        <w:t xml:space="preserve">I would appreciate it very much if you would include me in your network of contacts. </w:t>
+      </w:r>
+      <w:r>
+        <w:rPr>
+          <w:lang w:val="en-US"/>
+        </w:rPr>
+        <w:t xml:space="preserve">I live in </w:t>
+      </w:r>
       <w:proofErr w:type="spellStart"/>
       <w:r>
         <w:rPr>
           <w:lang w:val="en-US"/>
         </w:rPr>
-        <w:t>Dary</w:t>
-      </w:r>
-      <w:r>
-        <w:rPr>
-          <w:lang w:val="en-US"/>
-        </w:rPr>
-        <w:t>na</w:t>
+        <w:t>Dnipro</w:t>
       </w:r>
       <w:proofErr w:type="spellEnd"/>
       <w:r>
         <w:rPr>
           <w:lang w:val="en-US"/>
         </w:rPr>
-        <w:t xml:space="preserve">, </w:t>
-      </w:r>
-      <w:r>
-        <w:rPr>
-          <w:lang w:val="en-US"/>
-        </w:rPr>
-        <w:t xml:space="preserve">I would appreciate it very much if you would include me in your network of contacts. </w:t>
-      </w:r>
-      <w:r>
-        <w:rPr>
-          <w:lang w:val="en-US"/>
-        </w:rPr>
-        <w:t xml:space="preserve">I live in </w:t>
+        <w:t xml:space="preserve"> and want to work at </w:t>
       </w:r>
       <w:proofErr w:type="spellStart"/>
       <w:r>
         <w:rPr>
           <w:lang w:val="en-US"/>
         </w:rPr>
-        <w:t>Dnipro</w:t>
+        <w:t>Dinarys</w:t>
       </w:r>
       <w:proofErr w:type="spellEnd"/>
       <w:r>
         <w:rPr>
           <w:lang w:val="en-US"/>
         </w:rPr>
-        <w:t xml:space="preserve"> and want to work at </w:t>
-      </w:r>
-      <w:proofErr w:type="spellStart"/>
-      <w:r>
-        <w:rPr>
-          <w:lang w:val="en-US"/>
-        </w:rPr>
-        <w:t>Sitecore</w:t>
-      </w:r>
-      <w:proofErr w:type="spellEnd"/>
-      <w:r>
-        <w:rPr>
-          <w:lang w:val="en-US"/>
-        </w:rPr>
         <w:t xml:space="preserve"> as </w:t>
       </w:r>
       <w:r>
@@ -365,19 +357,7 @@
         <w:rPr>
           <w:lang w:val="en-US"/>
         </w:rPr>
-        <w:t>hr-ua</w:t>
-      </w:r>
-      <w:r>
-        <w:rPr>
-          <w:lang w:val="en-US"/>
-        </w:rPr>
-        <w:t>@</w:t>
-      </w:r>
-      <w:r>
-        <w:rPr>
-          <w:lang w:val="en-US"/>
-        </w:rPr>
-        <w:t>sitecore.net</w:t>
+        <w:t>hr@dinarys.com</w:t>
       </w:r>
       <w:r>
         <w:rPr>

--- a/Career/mailing list.docx
+++ b/Career/mailing list.docx
@@ -248,7 +248,7 @@
         <w:rPr>
           <w:lang w:val="en-US"/>
         </w:rPr>
-        <w:t>Anna</w:t>
+        <w:t>Dmitry</w:t>
       </w:r>
       <w:r>
         <w:rPr>
@@ -260,7 +260,7 @@
         <w:rPr>
           <w:lang w:val="en-US"/>
         </w:rPr>
-        <w:t xml:space="preserve">I would appreciate it very much if you would include me in your network of contacts. </w:t>
+        <w:t xml:space="preserve">I would appreciate it if you would include me in your network of contacts. </w:t>
       </w:r>
       <w:r>
         <w:rPr>
@@ -287,7 +287,7 @@
         <w:rPr>
           <w:lang w:val="en-US"/>
         </w:rPr>
-        <w:t>Dinarys</w:t>
+        <w:t>Emergn</w:t>
       </w:r>
       <w:proofErr w:type="spellEnd"/>
       <w:r>
@@ -300,6 +300,12 @@
         <w:rPr>
           <w:lang w:val="en-US"/>
         </w:rPr>
+        <w:t xml:space="preserve">a </w:t>
+      </w:r>
+      <w:r>
+        <w:rPr>
+          <w:lang w:val="en-US"/>
+        </w:rPr>
         <w:t>junior java</w:t>
       </w:r>
       <w:r>
@@ -320,13 +326,6 @@
         </w:rPr>
         <w:t xml:space="preserve">. </w:t>
       </w:r>
-    </w:p>
-    <w:p>
-      <w:pPr>
-        <w:rPr>
-          <w:lang w:val="en-US"/>
-        </w:rPr>
-      </w:pPr>
       <w:r>
         <w:rPr>
           <w:lang w:val="en-US"/>
@@ -353,11 +352,26 @@
         </w:rPr>
         <w:t xml:space="preserve"> CV and cover-letter to </w:t>
       </w:r>
-      <w:r>
-        <w:rPr>
-          <w:lang w:val="en-US"/>
-        </w:rPr>
-        <w:t>hr@dinarys.com</w:t>
+      <w:hyperlink r:id="rId5" w:history="1">
+        <w:r>
+          <w:rPr>
+            <w:rStyle w:val="a6"/>
+            <w:lang w:val="en-US"/>
+          </w:rPr>
+          <w:t>info@emergn.com</w:t>
+        </w:r>
+      </w:hyperlink>
+      <w:r>
+        <w:rPr>
+          <w:lang w:val="en-US"/>
+        </w:rPr>
+        <w:t xml:space="preserve"> and </w:t>
+      </w:r>
+      <w:r>
+        <w:rPr>
+          <w:lang w:val="en-US"/>
+        </w:rPr>
+        <w:t>careers@emergn.com</w:t>
       </w:r>
       <w:r>
         <w:rPr>
@@ -978,6 +992,17 @@
       <w:lang w:eastAsia="ru-RU"/>
     </w:rPr>
   </w:style>
+  <w:style w:type="character" w:styleId="a6">
+    <w:name w:val="Hyperlink"/>
+    <w:basedOn w:val="a0"/>
+    <w:uiPriority w:val="99"/>
+    <w:unhideWhenUsed/>
+    <w:rsid w:val="00FE4FCF"/>
+    <w:rPr>
+      <w:color w:val="0000FF" w:themeColor="hyperlink"/>
+      <w:u w:val="single"/>
+    </w:rPr>
+  </w:style>
 </w:styles>
 </file>
 
@@ -1239,6 +1264,17 @@
       <w:sz w:val="24"/>
       <w:szCs w:val="24"/>
       <w:lang w:eastAsia="ru-RU"/>
+    </w:rPr>
+  </w:style>
+  <w:style w:type="character" w:styleId="a6">
+    <w:name w:val="Hyperlink"/>
+    <w:basedOn w:val="a0"/>
+    <w:uiPriority w:val="99"/>
+    <w:unhideWhenUsed/>
+    <w:rsid w:val="00FE4FCF"/>
+    <w:rPr>
+      <w:color w:val="0000FF" w:themeColor="hyperlink"/>
+      <w:u w:val="single"/>
     </w:rPr>
   </w:style>
 </w:styles>
